--- a/src/assets/resume/Resume_Vivek_Bhat_5_3_2020.docx
+++ b/src/assets/resume/Resume_Vivek_Bhat_5_3_2020.docx
@@ -1560,7 +1560,52 @@
           <w:sz w:val="22"/>
           <w:szCs w:val="22"/>
         </w:rPr>
-        <w:t xml:space="preserve">RPA, including </w:t>
+        <w:t>RPA</w:t>
+      </w:r>
+      <w:r>
+        <w:rPr>
+          <w:b w:val="0"/>
+          <w:color w:val="000000" w:themeColor="text1"/>
+          <w:sz w:val="22"/>
+          <w:szCs w:val="22"/>
+        </w:rPr>
+        <w:t xml:space="preserve"> UI and APIs</w:t>
+      </w:r>
+      <w:r>
+        <w:rPr>
+          <w:b w:val="0"/>
+          <w:color w:val="000000" w:themeColor="text1"/>
+          <w:sz w:val="22"/>
+          <w:szCs w:val="22"/>
+        </w:rPr>
+        <w:t xml:space="preserve">, </w:t>
+      </w:r>
+      <w:r>
+        <w:rPr>
+          <w:b w:val="0"/>
+          <w:color w:val="000000" w:themeColor="text1"/>
+          <w:sz w:val="22"/>
+          <w:szCs w:val="22"/>
+        </w:rPr>
+        <w:t>integrated</w:t>
+      </w:r>
+      <w:r>
+        <w:rPr>
+          <w:b w:val="0"/>
+          <w:color w:val="000000" w:themeColor="text1"/>
+          <w:sz w:val="22"/>
+          <w:szCs w:val="22"/>
+        </w:rPr>
+        <w:t xml:space="preserve"> </w:t>
+      </w:r>
+      <w:r>
+        <w:rPr>
+          <w:b w:val="0"/>
+          <w:color w:val="000000" w:themeColor="text1"/>
+          <w:sz w:val="22"/>
+          <w:szCs w:val="22"/>
+        </w:rPr>
+        <w:t xml:space="preserve">user </w:t>
       </w:r>
       <w:r>
         <w:rPr>
@@ -1578,7 +1623,7 @@
           <w:sz w:val="22"/>
           <w:szCs w:val="22"/>
         </w:rPr>
-        <w:t>sign-ups and sign-ins with AWS Cognito authentication</w:t>
+        <w:t>sign-ups and sign-ins with AWS Cognito</w:t>
       </w:r>
     </w:p>
     <w:p>
